--- a/Entrega FINAL Diploma/Casos uso/AA002 - Buscar Adquisicion.docx
+++ b/Entrega FINAL Diploma/Casos uso/AA002 - Buscar Adquisicion.docx
@@ -26,16 +26,14 @@
           <w:rFonts w:ascii="Arial" w:hAnsi="Arial" w:cs="Arial"/>
           <w:b/>
         </w:rPr>
-        <w:t xml:space="preserve"> - </w:t>
+        <w:t xml:space="preserve"> - Buscar </w:t>
       </w:r>
-      <w:bookmarkStart w:id="0" w:name="_GoBack"/>
-      <w:bookmarkEnd w:id="0"/>
       <w:r>
         <w:rPr>
           <w:rFonts w:ascii="Arial" w:hAnsi="Arial" w:cs="Arial"/>
           <w:b/>
         </w:rPr>
-        <w:t>Buscar ADQUISICION</w:t>
+        <w:t>Adquisición</w:t>
       </w:r>
     </w:p>
     <w:p>
@@ -66,7 +64,7 @@
     </w:p>
     <w:tbl>
       <w:tblPr>
-        <w:tblW w:w="9720" w:type="dxa"/>
+        <w:tblW w:w="9730" w:type="dxa"/>
         <w:tblLayout w:type="fixed"/>
         <w:tblCellMar>
           <w:left w:w="10" w:type="dxa"/>
@@ -75,13 +73,21 @@
         <w:tblLook w:val="0000" w:firstRow="0" w:lastRow="0" w:firstColumn="0" w:lastColumn="0" w:noHBand="0" w:noVBand="0"/>
       </w:tblPr>
       <w:tblGrid>
-        <w:gridCol w:w="1853"/>
-        <w:gridCol w:w="7867"/>
+        <w:gridCol w:w="10"/>
+        <w:gridCol w:w="1843"/>
+        <w:gridCol w:w="2567"/>
+        <w:gridCol w:w="5300"/>
+        <w:gridCol w:w="10"/>
       </w:tblGrid>
       <w:tr>
+        <w:trPr>
+          <w:gridAfter w:val="1"/>
+          <w:wAfter w:w="10" w:type="dxa"/>
+        </w:trPr>
         <w:tc>
           <w:tcPr>
             <w:tcW w:w="1853" w:type="dxa"/>
+            <w:gridSpan w:val="2"/>
             <w:tcBorders>
               <w:top w:val="single" w:sz="2" w:space="0" w:color="000000"/>
               <w:left w:val="nil"/>
@@ -124,6 +130,7 @@
               </w:rPr>
               <w:t>-</w:t>
             </w:r>
+            <w:proofErr w:type="spellStart"/>
             <w:r>
               <w:rPr>
                 <w:rFonts w:ascii="Arial" w:hAnsi="Arial" w:cs="Arial"/>
@@ -134,6 +141,7 @@
               </w:rPr>
               <w:t>condi</w:t>
             </w:r>
+            <w:proofErr w:type="spellEnd"/>
             <w:r>
               <w:rPr>
                 <w:rFonts w:ascii="Arial" w:hAnsi="Arial" w:cs="Arial"/>
@@ -143,6 +151,7 @@
               </w:rPr>
               <w:t>c</w:t>
             </w:r>
+            <w:proofErr w:type="spellStart"/>
             <w:r>
               <w:rPr>
                 <w:rFonts w:ascii="Arial" w:hAnsi="Arial" w:cs="Arial"/>
@@ -153,6 +162,7 @@
               </w:rPr>
               <w:t>i</w:t>
             </w:r>
+            <w:proofErr w:type="spellEnd"/>
             <w:r>
               <w:rPr>
                 <w:rFonts w:ascii="Arial" w:hAnsi="Arial" w:cs="Arial"/>
@@ -177,6 +187,7 @@
         <w:tc>
           <w:tcPr>
             <w:tcW w:w="7867" w:type="dxa"/>
+            <w:gridSpan w:val="2"/>
             <w:tcBorders>
               <w:top w:val="single" w:sz="2" w:space="0" w:color="000000"/>
               <w:left w:val="nil"/>
@@ -209,38 +220,13 @@
           </w:p>
         </w:tc>
       </w:tr>
-    </w:tbl>
-    <w:p>
-      <w:pPr>
-        <w:widowControl w:val="0"/>
-        <w:autoSpaceDE w:val="0"/>
-        <w:autoSpaceDN w:val="0"/>
-        <w:adjustRightInd w:val="0"/>
-        <w:spacing w:after="0" w:line="240" w:lineRule="auto"/>
-        <w:rPr>
-          <w:rFonts w:ascii="Arial" w:hAnsi="Arial" w:cs="Arial"/>
-          <w:color w:val="000000"/>
-        </w:rPr>
-      </w:pPr>
-    </w:p>
-    <w:tbl>
-      <w:tblPr>
-        <w:tblW w:w="9730" w:type="dxa"/>
-        <w:tblInd w:w="40" w:type="dxa"/>
-        <w:tblLayout w:type="fixed"/>
-        <w:tblCellMar>
-          <w:left w:w="50" w:type="dxa"/>
-          <w:right w:w="50" w:type="dxa"/>
-        </w:tblCellMar>
-        <w:tblLook w:val="0000" w:firstRow="0" w:lastRow="0" w:firstColumn="0" w:lastColumn="0" w:noHBand="0" w:noVBand="0"/>
-      </w:tblPr>
-      <w:tblGrid>
-        <w:gridCol w:w="10"/>
-        <w:gridCol w:w="4410"/>
-        <w:gridCol w:w="5300"/>
-        <w:gridCol w:w="10"/>
-      </w:tblGrid>
       <w:tr>
+        <w:tblPrEx>
+          <w:tblCellMar>
+            <w:left w:w="50" w:type="dxa"/>
+            <w:right w:w="50" w:type="dxa"/>
+          </w:tblCellMar>
+        </w:tblPrEx>
         <w:trPr>
           <w:gridBefore w:val="1"/>
           <w:wBefore w:w="10" w:type="dxa"/>
@@ -249,6 +235,7 @@
         <w:tc>
           <w:tcPr>
             <w:tcW w:w="4410" w:type="dxa"/>
+            <w:gridSpan w:val="2"/>
             <w:tcBorders>
               <w:top w:val="single" w:sz="2" w:space="0" w:color="auto"/>
               <w:left w:val="nil"/>
@@ -300,12 +287,6 @@
         </w:tc>
       </w:tr>
       <w:tr>
-        <w:tblPrEx>
-          <w:tblCellMar>
-            <w:left w:w="10" w:type="dxa"/>
-            <w:right w:w="10" w:type="dxa"/>
-          </w:tblCellMar>
-        </w:tblPrEx>
         <w:trPr>
           <w:gridAfter w:val="1"/>
           <w:wAfter w:w="10" w:type="dxa"/>
@@ -314,7 +295,7 @@
         <w:tc>
           <w:tcPr>
             <w:tcW w:w="9720" w:type="dxa"/>
-            <w:gridSpan w:val="3"/>
+            <w:gridSpan w:val="4"/>
             <w:tcBorders>
               <w:top w:val="nil"/>
               <w:left w:val="nil"/>
@@ -386,6 +367,24 @@
                 <w:lang w:eastAsia="es-AR"/>
               </w:rPr>
             </w:pPr>
+            <w:proofErr w:type="spellStart"/>
+            <w:r>
+              <w:rPr>
+                <w:rFonts w:ascii="Arial" w:eastAsia="Times New Roman" w:hAnsi="Arial" w:cs="Arial"/>
+                <w:color w:val="000000"/>
+                <w:lang w:eastAsia="es-AR"/>
+              </w:rPr>
+              <w:t>Nro</w:t>
+            </w:r>
+            <w:proofErr w:type="spellEnd"/>
+            <w:r>
+              <w:rPr>
+                <w:rFonts w:ascii="Arial" w:eastAsia="Times New Roman" w:hAnsi="Arial" w:cs="Arial"/>
+                <w:color w:val="000000"/>
+                <w:lang w:eastAsia="es-AR"/>
+              </w:rPr>
+              <w:t xml:space="preserve"> </w:t>
+            </w:r>
             <w:r>
               <w:rPr>
                 <w:rFonts w:ascii="Arial" w:eastAsia="Times New Roman" w:hAnsi="Arial" w:cs="Arial"/>
@@ -417,6 +416,24 @@
                 <w:lang w:eastAsia="es-AR"/>
               </w:rPr>
             </w:pPr>
+            <w:proofErr w:type="spellStart"/>
+            <w:r>
+              <w:rPr>
+                <w:rFonts w:ascii="Arial" w:eastAsia="Times New Roman" w:hAnsi="Arial" w:cs="Arial"/>
+                <w:color w:val="000000"/>
+                <w:lang w:eastAsia="es-AR"/>
+              </w:rPr>
+              <w:t>Nro</w:t>
+            </w:r>
+            <w:proofErr w:type="spellEnd"/>
+            <w:r>
+              <w:rPr>
+                <w:rFonts w:ascii="Arial" w:eastAsia="Times New Roman" w:hAnsi="Arial" w:cs="Arial"/>
+                <w:color w:val="000000"/>
+                <w:lang w:eastAsia="es-AR"/>
+              </w:rPr>
+              <w:t xml:space="preserve"> </w:t>
+            </w:r>
             <w:r>
               <w:rPr>
                 <w:rFonts w:ascii="Arial" w:eastAsia="Times New Roman" w:hAnsi="Arial" w:cs="Arial"/>
@@ -446,6 +463,14 @@
                 <w:color w:val="000000"/>
                 <w:lang w:eastAsia="es-AR"/>
               </w:rPr>
+              <w:t xml:space="preserve">Nombre </w:t>
+            </w:r>
+            <w:r>
+              <w:rPr>
+                <w:rFonts w:ascii="Arial" w:eastAsia="Times New Roman" w:hAnsi="Arial" w:cs="Arial"/>
+                <w:color w:val="000000"/>
+                <w:lang w:eastAsia="es-AR"/>
+              </w:rPr>
               <w:t>Dependencia</w:t>
             </w:r>
           </w:p>
@@ -471,6 +496,14 @@
               </w:rPr>
               <w:t>Fecha</w:t>
             </w:r>
+            <w:r>
+              <w:rPr>
+                <w:rFonts w:ascii="Arial" w:eastAsia="Times New Roman" w:hAnsi="Arial" w:cs="Arial"/>
+                <w:color w:val="000000"/>
+                <w:lang w:eastAsia="es-AR"/>
+              </w:rPr>
+              <w:t xml:space="preserve"> Registro Adquisición</w:t>
+            </w:r>
           </w:p>
           <w:p>
             <w:pPr>
@@ -492,7 +525,15 @@
                 <w:color w:val="000000"/>
                 <w:lang w:eastAsia="es-AR"/>
               </w:rPr>
-              <w:t>Fecha Compra</w:t>
+              <w:t xml:space="preserve">Fecha </w:t>
+            </w:r>
+            <w:r>
+              <w:rPr>
+                <w:rFonts w:ascii="Arial" w:eastAsia="Times New Roman" w:hAnsi="Arial" w:cs="Arial"/>
+                <w:color w:val="000000"/>
+                <w:lang w:eastAsia="es-AR"/>
+              </w:rPr>
+              <w:t>Adquisición</w:t>
             </w:r>
           </w:p>
           <w:p>
@@ -509,13 +550,31 @@
                 <w:lang w:eastAsia="es-AR"/>
               </w:rPr>
             </w:pPr>
-            <w:r>
-              <w:rPr>
-                <w:rFonts w:ascii="Arial" w:eastAsia="Times New Roman" w:hAnsi="Arial" w:cs="Arial"/>
-                <w:color w:val="000000"/>
-                <w:lang w:eastAsia="es-AR"/>
-              </w:rPr>
-              <w:t>Factura (Solo números)</w:t>
+            <w:proofErr w:type="spellStart"/>
+            <w:r>
+              <w:rPr>
+                <w:rFonts w:ascii="Arial" w:eastAsia="Times New Roman" w:hAnsi="Arial" w:cs="Arial"/>
+                <w:color w:val="000000"/>
+                <w:lang w:eastAsia="es-AR"/>
+              </w:rPr>
+              <w:t>Nro</w:t>
+            </w:r>
+            <w:proofErr w:type="spellEnd"/>
+            <w:r>
+              <w:rPr>
+                <w:rFonts w:ascii="Arial" w:eastAsia="Times New Roman" w:hAnsi="Arial" w:cs="Arial"/>
+                <w:color w:val="000000"/>
+                <w:lang w:eastAsia="es-AR"/>
+              </w:rPr>
+              <w:t xml:space="preserve"> </w:t>
+            </w:r>
+            <w:r>
+              <w:rPr>
+                <w:rFonts w:ascii="Arial" w:eastAsia="Times New Roman" w:hAnsi="Arial" w:cs="Arial"/>
+                <w:color w:val="000000"/>
+                <w:lang w:eastAsia="es-AR"/>
+              </w:rPr>
+              <w:t>Factura</w:t>
             </w:r>
           </w:p>
           <w:p>
@@ -532,6 +591,24 @@
                 <w:lang w:eastAsia="es-AR"/>
               </w:rPr>
             </w:pPr>
+            <w:proofErr w:type="spellStart"/>
+            <w:r>
+              <w:rPr>
+                <w:rFonts w:ascii="Arial" w:eastAsia="Times New Roman" w:hAnsi="Arial" w:cs="Arial"/>
+                <w:color w:val="000000"/>
+                <w:lang w:eastAsia="es-AR"/>
+              </w:rPr>
+              <w:t>Nro</w:t>
+            </w:r>
+            <w:proofErr w:type="spellEnd"/>
+            <w:r>
+              <w:rPr>
+                <w:rFonts w:ascii="Arial" w:eastAsia="Times New Roman" w:hAnsi="Arial" w:cs="Arial"/>
+                <w:color w:val="000000"/>
+                <w:lang w:eastAsia="es-AR"/>
+              </w:rPr>
+              <w:t xml:space="preserve"> </w:t>
+            </w:r>
             <w:r>
               <w:rPr>
                 <w:rFonts w:ascii="Arial" w:eastAsia="Times New Roman" w:hAnsi="Arial" w:cs="Arial"/>
@@ -555,6 +632,24 @@
                 <w:lang w:eastAsia="es-AR"/>
               </w:rPr>
             </w:pPr>
+            <w:proofErr w:type="spellStart"/>
+            <w:r>
+              <w:rPr>
+                <w:rFonts w:ascii="Arial" w:eastAsia="Times New Roman" w:hAnsi="Arial" w:cs="Arial"/>
+                <w:color w:val="000000"/>
+                <w:lang w:eastAsia="es-AR"/>
+              </w:rPr>
+              <w:t>Nro</w:t>
+            </w:r>
+            <w:proofErr w:type="spellEnd"/>
+            <w:r>
+              <w:rPr>
+                <w:rFonts w:ascii="Arial" w:eastAsia="Times New Roman" w:hAnsi="Arial" w:cs="Arial"/>
+                <w:color w:val="000000"/>
+                <w:lang w:eastAsia="es-AR"/>
+              </w:rPr>
+              <w:t xml:space="preserve"> </w:t>
+            </w:r>
             <w:r>
               <w:rPr>
                 <w:rFonts w:ascii="Arial" w:eastAsia="Times New Roman" w:hAnsi="Arial" w:cs="Arial"/>
@@ -608,7 +703,25 @@
                 <w:color w:val="000000"/>
                 <w:lang w:eastAsia="es-AR"/>
               </w:rPr>
-              <w:t>Adquisición, Fecha Adquisición, Fecha Compra, Nro Factura, Ruta Documentos, Monto Compra, Proveedor Adquisición, Dependencia, Partida, Solicitud</w:t>
+              <w:t xml:space="preserve">Adquisición, Fecha Adquisición, Fecha Compra, </w:t>
+            </w:r>
+            <w:proofErr w:type="spellStart"/>
+            <w:r>
+              <w:rPr>
+                <w:rFonts w:ascii="Arial" w:eastAsia="Times New Roman" w:hAnsi="Arial" w:cs="Arial"/>
+                <w:color w:val="000000"/>
+                <w:lang w:eastAsia="es-AR"/>
+              </w:rPr>
+              <w:t>Nro</w:t>
+            </w:r>
+            <w:proofErr w:type="spellEnd"/>
+            <w:r>
+              <w:rPr>
+                <w:rFonts w:ascii="Arial" w:eastAsia="Times New Roman" w:hAnsi="Arial" w:cs="Arial"/>
+                <w:color w:val="000000"/>
+                <w:lang w:eastAsia="es-AR"/>
+              </w:rPr>
+              <w:t xml:space="preserve"> Factura, Ruta Documentos, Monto Compra, Proveedor Adquisición, Dependencia, Partida, Solicitud</w:t>
             </w:r>
             <w:r>
               <w:rPr>
@@ -630,6 +743,7 @@
                 <w:lang w:eastAsia="es-AR"/>
               </w:rPr>
             </w:pPr>
+            <w:proofErr w:type="spellStart"/>
             <w:r>
               <w:rPr>
                 <w:rFonts w:ascii="Arial" w:eastAsia="Times New Roman" w:hAnsi="Arial" w:cs="Arial"/>
@@ -640,6 +754,7 @@
               </w:rPr>
               <w:t>Alternate</w:t>
             </w:r>
+            <w:proofErr w:type="spellEnd"/>
             <w:r>
               <w:rPr>
                 <w:rFonts w:ascii="Arial" w:eastAsia="Times New Roman" w:hAnsi="Arial" w:cs="Arial"/>
@@ -702,6 +817,7 @@
                 <w:lang w:eastAsia="es-AR"/>
               </w:rPr>
             </w:pPr>
+            <w:proofErr w:type="spellStart"/>
             <w:r>
               <w:rPr>
                 <w:rFonts w:ascii="Arial" w:eastAsia="Times New Roman" w:hAnsi="Arial" w:cs="Arial"/>
@@ -710,7 +826,18 @@
                 <w:color w:val="000000"/>
                 <w:lang w:eastAsia="es-AR"/>
               </w:rPr>
-              <w:t>Alternate: </w:t>
+              <w:t>Exception</w:t>
+            </w:r>
+            <w:proofErr w:type="spellEnd"/>
+            <w:r>
+              <w:rPr>
+                <w:rFonts w:ascii="Arial" w:eastAsia="Times New Roman" w:hAnsi="Arial" w:cs="Arial"/>
+                <w:i/>
+                <w:iCs/>
+                <w:color w:val="000000"/>
+                <w:lang w:eastAsia="es-AR"/>
+              </w:rPr>
+              <w:t>: </w:t>
             </w:r>
             <w:r>
               <w:rPr>
@@ -751,6 +878,7 @@
                 <w:lang w:eastAsia="es-AR"/>
               </w:rPr>
             </w:pPr>
+            <w:proofErr w:type="spellStart"/>
             <w:r>
               <w:rPr>
                 <w:rFonts w:ascii="Arial" w:eastAsia="Times New Roman" w:hAnsi="Arial" w:cs="Arial"/>
@@ -759,7 +887,18 @@
                 <w:color w:val="000000"/>
                 <w:lang w:eastAsia="es-AR"/>
               </w:rPr>
-              <w:t>Alternate: </w:t>
+              <w:t>Exception</w:t>
+            </w:r>
+            <w:proofErr w:type="spellEnd"/>
+            <w:r>
+              <w:rPr>
+                <w:rFonts w:ascii="Arial" w:eastAsia="Times New Roman" w:hAnsi="Arial" w:cs="Arial"/>
+                <w:i/>
+                <w:iCs/>
+                <w:color w:val="000000"/>
+                <w:lang w:eastAsia="es-AR"/>
+              </w:rPr>
+              <w:t>: </w:t>
             </w:r>
             <w:r>
               <w:rPr>
@@ -800,6 +939,7 @@
                 <w:lang w:eastAsia="es-AR"/>
               </w:rPr>
             </w:pPr>
+            <w:proofErr w:type="spellStart"/>
             <w:r>
               <w:rPr>
                 <w:rFonts w:ascii="Arial" w:eastAsia="Times New Roman" w:hAnsi="Arial" w:cs="Arial"/>
@@ -808,7 +948,18 @@
                 <w:color w:val="000000"/>
                 <w:lang w:eastAsia="es-AR"/>
               </w:rPr>
-              <w:t>Alternate: </w:t>
+              <w:t>Exception</w:t>
+            </w:r>
+            <w:proofErr w:type="spellEnd"/>
+            <w:r>
+              <w:rPr>
+                <w:rFonts w:ascii="Arial" w:eastAsia="Times New Roman" w:hAnsi="Arial" w:cs="Arial"/>
+                <w:i/>
+                <w:iCs/>
+                <w:color w:val="000000"/>
+                <w:lang w:eastAsia="es-AR"/>
+              </w:rPr>
+              <w:t>: </w:t>
             </w:r>
             <w:r>
               <w:rPr>
@@ -862,12 +1013,6 @@
         </w:tc>
       </w:tr>
       <w:tr>
-        <w:tblPrEx>
-          <w:tblCellMar>
-            <w:left w:w="10" w:type="dxa"/>
-            <w:right w:w="10" w:type="dxa"/>
-          </w:tblCellMar>
-        </w:tblPrEx>
         <w:trPr>
           <w:gridBefore w:val="1"/>
           <w:wBefore w:w="10" w:type="dxa"/>
@@ -876,7 +1021,7 @@
         <w:tc>
           <w:tcPr>
             <w:tcW w:w="9720" w:type="dxa"/>
-            <w:gridSpan w:val="3"/>
+            <w:gridSpan w:val="4"/>
             <w:tcBorders>
               <w:top w:val="nil"/>
               <w:left w:val="nil"/>
@@ -895,14 +1040,25 @@
                 <w:lang w:eastAsia="es-AR"/>
               </w:rPr>
             </w:pPr>
-            <w:r>
-              <w:rPr>
-                <w:rFonts w:ascii="Arial" w:eastAsia="Times New Roman" w:hAnsi="Arial" w:cs="Arial"/>
-                <w:b/>
-                <w:color w:val="000000"/>
-                <w:lang w:eastAsia="es-AR"/>
-              </w:rPr>
-              <w:t xml:space="preserve">Alternate </w:t>
+            <w:proofErr w:type="spellStart"/>
+            <w:r>
+              <w:rPr>
+                <w:rFonts w:ascii="Arial" w:eastAsia="Times New Roman" w:hAnsi="Arial" w:cs="Arial"/>
+                <w:b/>
+                <w:color w:val="000000"/>
+                <w:lang w:eastAsia="es-AR"/>
+              </w:rPr>
+              <w:t>Alternate</w:t>
+            </w:r>
+            <w:proofErr w:type="spellEnd"/>
+            <w:r>
+              <w:rPr>
+                <w:rFonts w:ascii="Arial" w:eastAsia="Times New Roman" w:hAnsi="Arial" w:cs="Arial"/>
+                <w:b/>
+                <w:color w:val="000000"/>
+                <w:lang w:eastAsia="es-AR"/>
+              </w:rPr>
+              <w:t xml:space="preserve"> </w:t>
             </w:r>
             <w:r>
               <w:rPr>
@@ -980,14 +1136,27 @@
                 <w:lang w:eastAsia="es-AR"/>
               </w:rPr>
             </w:pPr>
-            <w:r>
-              <w:rPr>
-                <w:rFonts w:ascii="Arial" w:eastAsia="Times New Roman" w:hAnsi="Arial" w:cs="Arial"/>
-                <w:b/>
-                <w:color w:val="000000"/>
-                <w:lang w:eastAsia="es-AR"/>
-              </w:rPr>
-              <w:t xml:space="preserve">Alternate </w:t>
+            <w:proofErr w:type="spellStart"/>
+            <w:r>
+              <w:rPr>
+                <w:rFonts w:ascii="Arial" w:eastAsia="Times New Roman" w:hAnsi="Arial" w:cs="Arial"/>
+                <w:b/>
+                <w:i/>
+                <w:iCs/>
+                <w:color w:val="000000"/>
+                <w:lang w:eastAsia="es-AR"/>
+              </w:rPr>
+              <w:t>Exception</w:t>
+            </w:r>
+            <w:proofErr w:type="spellEnd"/>
+            <w:r>
+              <w:rPr>
+                <w:rFonts w:ascii="Arial" w:eastAsia="Times New Roman" w:hAnsi="Arial" w:cs="Arial"/>
+                <w:b/>
+                <w:color w:val="000000"/>
+                <w:lang w:eastAsia="es-AR"/>
+              </w:rPr>
+              <w:t xml:space="preserve"> </w:t>
             </w:r>
             <w:r>
               <w:rPr>
@@ -1083,37 +1252,60 @@
                 <w:color w:val="000000"/>
                 <w:lang w:eastAsia="es-AR"/>
               </w:rPr>
-              <w:t xml:space="preserve"> al punto 1 del flujo principal</w:t>
-            </w:r>
-          </w:p>
-          <w:p>
-            <w:pPr>
-              <w:spacing w:after="0" w:line="240" w:lineRule="auto"/>
-              <w:rPr>
-                <w:rFonts w:ascii="Arial" w:eastAsia="Times New Roman" w:hAnsi="Arial" w:cs="Arial"/>
-                <w:color w:val="000000"/>
-                <w:lang w:eastAsia="es-AR"/>
-              </w:rPr>
-            </w:pPr>
-          </w:p>
-          <w:p>
-            <w:pPr>
-              <w:spacing w:after="0" w:line="240" w:lineRule="auto"/>
-              <w:rPr>
-                <w:rFonts w:ascii="Arial" w:eastAsia="Times New Roman" w:hAnsi="Arial" w:cs="Arial"/>
-                <w:b/>
-                <w:color w:val="000000"/>
-                <w:lang w:eastAsia="es-AR"/>
-              </w:rPr>
-            </w:pPr>
-            <w:r>
-              <w:rPr>
-                <w:rFonts w:ascii="Arial" w:eastAsia="Times New Roman" w:hAnsi="Arial" w:cs="Arial"/>
-                <w:b/>
-                <w:color w:val="000000"/>
-                <w:lang w:eastAsia="es-AR"/>
-              </w:rPr>
-              <w:t xml:space="preserve">Alternate </w:t>
+              <w:t xml:space="preserve"> al </w:t>
+            </w:r>
+            <w:bookmarkStart w:id="0" w:name="_GoBack"/>
+            <w:bookmarkEnd w:id="0"/>
+            <w:r>
+              <w:rPr>
+                <w:rFonts w:ascii="Arial" w:eastAsia="Times New Roman" w:hAnsi="Arial" w:cs="Arial"/>
+                <w:color w:val="000000"/>
+                <w:lang w:eastAsia="es-AR"/>
+              </w:rPr>
+              <w:t>punto 1 del flujo principal</w:t>
+            </w:r>
+          </w:p>
+          <w:p>
+            <w:pPr>
+              <w:spacing w:after="0" w:line="240" w:lineRule="auto"/>
+              <w:rPr>
+                <w:rFonts w:ascii="Arial" w:eastAsia="Times New Roman" w:hAnsi="Arial" w:cs="Arial"/>
+                <w:color w:val="000000"/>
+                <w:lang w:eastAsia="es-AR"/>
+              </w:rPr>
+            </w:pPr>
+          </w:p>
+          <w:p>
+            <w:pPr>
+              <w:spacing w:after="0" w:line="240" w:lineRule="auto"/>
+              <w:rPr>
+                <w:rFonts w:ascii="Arial" w:eastAsia="Times New Roman" w:hAnsi="Arial" w:cs="Arial"/>
+                <w:b/>
+                <w:color w:val="000000"/>
+                <w:lang w:eastAsia="es-AR"/>
+              </w:rPr>
+            </w:pPr>
+            <w:proofErr w:type="spellStart"/>
+            <w:r>
+              <w:rPr>
+                <w:rFonts w:ascii="Arial" w:eastAsia="Times New Roman" w:hAnsi="Arial" w:cs="Arial"/>
+                <w:b/>
+                <w:i/>
+                <w:iCs/>
+                <w:color w:val="000000"/>
+                <w:lang w:eastAsia="es-AR"/>
+              </w:rPr>
+              <w:t>Exception</w:t>
+            </w:r>
+            <w:proofErr w:type="spellEnd"/>
+            <w:r>
+              <w:rPr>
+                <w:rFonts w:ascii="Arial" w:eastAsia="Times New Roman" w:hAnsi="Arial" w:cs="Arial"/>
+                <w:b/>
+                <w:color w:val="000000"/>
+                <w:lang w:eastAsia="es-AR"/>
+              </w:rPr>
+              <w:t xml:space="preserve"> </w:t>
             </w:r>
             <w:r>
               <w:rPr>
@@ -1197,14 +1389,27 @@
                 <w:lang w:eastAsia="es-AR"/>
               </w:rPr>
             </w:pPr>
-            <w:r>
-              <w:rPr>
-                <w:rFonts w:ascii="Arial" w:eastAsia="Times New Roman" w:hAnsi="Arial" w:cs="Arial"/>
-                <w:b/>
-                <w:color w:val="000000"/>
-                <w:lang w:eastAsia="es-AR"/>
-              </w:rPr>
-              <w:t xml:space="preserve">Alternate </w:t>
+            <w:proofErr w:type="spellStart"/>
+            <w:r>
+              <w:rPr>
+                <w:rFonts w:ascii="Arial" w:eastAsia="Times New Roman" w:hAnsi="Arial" w:cs="Arial"/>
+                <w:b/>
+                <w:i/>
+                <w:iCs/>
+                <w:color w:val="000000"/>
+                <w:lang w:eastAsia="es-AR"/>
+              </w:rPr>
+              <w:t>Exception</w:t>
+            </w:r>
+            <w:proofErr w:type="spellEnd"/>
+            <w:r>
+              <w:rPr>
+                <w:rFonts w:ascii="Arial" w:eastAsia="Times New Roman" w:hAnsi="Arial" w:cs="Arial"/>
+                <w:b/>
+                <w:color w:val="000000"/>
+                <w:lang w:eastAsia="es-AR"/>
+              </w:rPr>
+              <w:t xml:space="preserve"> </w:t>
             </w:r>
             <w:r>
               <w:rPr>
@@ -1271,12 +1476,6 @@
         </w:tc>
       </w:tr>
       <w:tr>
-        <w:tblPrEx>
-          <w:tblCellMar>
-            <w:left w:w="10" w:type="dxa"/>
-            <w:right w:w="10" w:type="dxa"/>
-          </w:tblCellMar>
-        </w:tblPrEx>
         <w:trPr>
           <w:gridBefore w:val="1"/>
           <w:wBefore w:w="10" w:type="dxa"/>
@@ -1285,7 +1484,7 @@
         <w:tc>
           <w:tcPr>
             <w:tcW w:w="9720" w:type="dxa"/>
-            <w:gridSpan w:val="3"/>
+            <w:gridSpan w:val="4"/>
             <w:tcBorders>
               <w:top w:val="nil"/>
               <w:left w:val="nil"/>
